--- a/project#3/C_Subset.docx
+++ b/project#3/C_Subset.docx
@@ -33,8 +33,12 @@
           <w:ilvl w:val="0"/>
           <w:numId w:val="2"/>
         </w:numPr>
+        <w:bidi w:val="0"/>
+        <w:ind w:right="0"/>
+        <w:jc w:val="left"/>
         <w:rPr>
           <w:rFonts w:eastAsia="標楷體" w:hint="eastAsia"/>
+          <w:rtl w:val="0"/>
           <w:lang w:val="zh-TW" w:eastAsia="zh-TW"/>
         </w:rPr>
       </w:pPr>
@@ -44,7 +48,15 @@
           <w:rtl w:val="0"/>
           <w:lang w:val="zh-TW" w:eastAsia="zh-TW"/>
         </w:rPr>
-        <w:t>基本的算術運算（</w:t>
+        <w:t>支援整數與浮點數</w:t>
+      </w:r>
+      <w:r>
+        <w:rPr>
+          <w:rFonts w:eastAsia="標楷體" w:hint="eastAsia"/>
+          <w:rtl w:val="0"/>
+          <w:lang w:val="zh-TW" w:eastAsia="zh-TW"/>
+        </w:rPr>
+        <w:t>的算術運算（</w:t>
       </w:r>
       <w:r>
         <w:rPr>
@@ -182,8 +194,12 @@
           <w:ilvl w:val="0"/>
           <w:numId w:val="2"/>
         </w:numPr>
+        <w:bidi w:val="0"/>
+        <w:ind w:right="0"/>
+        <w:jc w:val="left"/>
         <w:rPr>
           <w:rFonts w:eastAsia="標楷體" w:hint="eastAsia"/>
+          <w:rtl w:val="0"/>
           <w:lang w:val="zh-TW" w:eastAsia="zh-TW"/>
         </w:rPr>
       </w:pPr>
@@ -193,7 +209,7 @@
           <w:rtl w:val="0"/>
           <w:lang w:val="zh-TW" w:eastAsia="zh-TW"/>
         </w:rPr>
-        <w:t>邏輯</w:t>
+        <w:t>六個</w:t>
       </w:r>
       <w:r>
         <w:rPr>
@@ -201,15 +217,23 @@
           <w:rtl w:val="0"/>
           <w:lang w:val="zh-TW" w:eastAsia="zh-TW"/>
         </w:rPr>
-        <w:t>運算</w:t>
-      </w:r>
-      <w:r>
-        <w:rPr>
-          <w:rFonts w:ascii="標楷體" w:hAnsi="標楷體"/>
-          <w:rtl w:val="0"/>
-          <w:lang w:val="en-US"/>
-        </w:rPr>
-        <w:t>(</w:t>
+        <w:t>邏輯運算</w:t>
+      </w:r>
+      <w:r>
+        <w:rPr>
+          <w:rFonts w:ascii="標楷體" w:hAnsi="標楷體"/>
+          <w:rtl w:val="0"/>
+          <w:lang w:val="zh-TW" w:eastAsia="zh-TW"/>
+        </w:rPr>
+        <w:t xml:space="preserve"> (</w:t>
+      </w:r>
+      <w:r>
+        <w:rPr>
+          <w:rFonts w:ascii="標楷體" w:hAnsi="標楷體"/>
+          <w:rtl w:val="0"/>
+          <w:lang w:val="en-US"/>
+        </w:rPr>
+        <w:t xml:space="preserve"> '&gt;' |'&gt;=' | '&lt;' | '&lt;=' | '==' | </w:t>
       </w:r>
       <w:r>
         <w:rPr>
@@ -225,47 +249,15 @@
           <w:rtl w:val="0"/>
           <w:lang w:val="en-US"/>
         </w:rPr>
-        <w:t>&gt;</w:t>
-      </w:r>
-      <w:r>
-        <w:rPr>
-          <w:rFonts w:ascii="標楷體" w:hAnsi="標楷體" w:hint="default"/>
-          <w:rtl w:val="0"/>
-          <w:lang w:val="en-US"/>
-        </w:rPr>
-        <w:t>’</w:t>
-      </w:r>
-      <w:r>
-        <w:rPr>
-          <w:rFonts w:ascii="標楷體" w:hAnsi="標楷體"/>
-          <w:rtl w:val="0"/>
-          <w:lang w:val="en-US"/>
-        </w:rPr>
-        <w:t xml:space="preserve">, </w:t>
-      </w:r>
-      <w:r>
-        <w:rPr>
-          <w:rFonts w:ascii="標楷體" w:hAnsi="標楷體" w:hint="default"/>
-          <w:rtl w:val="0"/>
-          <w:lang w:val="en-US"/>
-        </w:rPr>
-        <w:t>‘</w:t>
-      </w:r>
-      <w:r>
-        <w:rPr>
-          <w:rFonts w:ascii="標楷體" w:hAnsi="標楷體"/>
-          <w:rtl w:val="0"/>
-          <w:lang w:val="en-US"/>
-        </w:rPr>
-        <w:t>&lt;</w:t>
-      </w:r>
-      <w:r>
-        <w:rPr>
-          <w:rFonts w:ascii="標楷體" w:hAnsi="標楷體" w:hint="default"/>
-          <w:rtl w:val="0"/>
-          <w:lang w:val="en-US"/>
-        </w:rPr>
-        <w:t>’</w:t>
+        <w:t>!=';</w:t>
+      </w:r>
+      <w:r>
+        <w:rPr>
+          <w:rFonts w:ascii="標楷體" w:hAnsi="標楷體"/>
+          <w:rtl w:val="0"/>
+          <w:lang w:val="en-US"/>
+        </w:rPr>
+        <w:t xml:space="preserve"> </w:t>
       </w:r>
       <w:r>
         <w:rPr>
@@ -283,18 +275,70 @@
           <w:ilvl w:val="0"/>
           <w:numId w:val="2"/>
         </w:numPr>
-        <w:rPr>
-          <w:rFonts w:ascii="標楷體" w:hAnsi="標楷體"/>
-          <w:lang w:val="en-US"/>
+        <w:bidi w:val="0"/>
+        <w:ind w:right="0"/>
+        <w:jc w:val="left"/>
+        <w:rPr>
+          <w:rFonts w:eastAsia="標楷體" w:hint="eastAsia"/>
+          <w:rtl w:val="0"/>
+          <w:lang w:val="zh-TW" w:eastAsia="zh-TW"/>
         </w:rPr>
       </w:pPr>
       <w:r>
         <w:rPr>
-          <w:rFonts w:ascii="標楷體" w:hAnsi="標楷體"/>
-          <w:rtl w:val="0"/>
-          <w:lang w:val="en-US"/>
-        </w:rPr>
-        <w:t>if then</w:t>
+          <w:rFonts w:eastAsia="標楷體" w:hint="eastAsia"/>
+          <w:rtl w:val="0"/>
+          <w:lang w:val="zh-TW" w:eastAsia="zh-TW"/>
+        </w:rPr>
+        <w:t>沒有</w:t>
+      </w:r>
+      <w:r>
+        <w:rPr>
+          <w:rFonts w:eastAsia="標楷體" w:hint="eastAsia"/>
+          <w:rtl w:val="0"/>
+          <w:lang w:val="zh-TW" w:eastAsia="zh-TW"/>
+        </w:rPr>
+        <w:t>參數的</w:t>
+      </w:r>
+      <w:r>
+        <w:rPr>
+          <w:rFonts w:ascii="標楷體" w:hAnsi="標楷體"/>
+          <w:rtl w:val="0"/>
+          <w:lang w:val="en-US"/>
+        </w:rPr>
+        <w:t>printf</w:t>
+      </w:r>
+      <w:r>
+        <w:rPr>
+          <w:rFonts w:ascii="標楷體" w:hAnsi="標楷體"/>
+          <w:rtl w:val="0"/>
+          <w:lang w:val="en-US"/>
+        </w:rPr>
+        <w:t xml:space="preserve">, </w:t>
+      </w:r>
+      <w:r>
+        <w:rPr>
+          <w:rFonts w:eastAsia="標楷體" w:hint="eastAsia"/>
+          <w:rtl w:val="0"/>
+          <w:lang w:val="zh-TW" w:eastAsia="zh-TW"/>
+        </w:rPr>
+        <w:t>遇到特殊符號</w:t>
+      </w:r>
+      <w:r>
+        <w:rPr>
+          <w:rFonts w:ascii="標楷體" w:hAnsi="標楷體"/>
+          <w:rtl w:val="0"/>
+          <w:lang w:val="en-US"/>
+        </w:rPr>
+        <w:t>\n</w:t>
+      </w:r>
+      <w:r>
+        <w:rPr>
+          <w:rFonts w:eastAsia="標楷體" w:hint="eastAsia"/>
+          <w:rtl w:val="0"/>
+          <w:lang w:val="zh-TW" w:eastAsia="zh-TW"/>
+        </w:rPr>
+        <w:t>可以換行</w:t>
       </w:r>
     </w:p>
     <w:p>
@@ -304,18 +348,54 @@
           <w:ilvl w:val="0"/>
           <w:numId w:val="2"/>
         </w:numPr>
-        <w:rPr>
-          <w:rFonts w:ascii="標楷體" w:hAnsi="標楷體"/>
-          <w:lang w:val="en-US"/>
+        <w:bidi w:val="0"/>
+        <w:ind w:right="0"/>
+        <w:jc w:val="left"/>
+        <w:rPr>
+          <w:rFonts w:eastAsia="標楷體" w:hint="eastAsia"/>
+          <w:rtl w:val="0"/>
+          <w:lang w:val="zh-TW" w:eastAsia="zh-TW"/>
         </w:rPr>
       </w:pPr>
       <w:r>
         <w:rPr>
-          <w:rFonts w:ascii="標楷體" w:hAnsi="標楷體"/>
-          <w:rtl w:val="0"/>
-          <w:lang w:val="en-US"/>
-        </w:rPr>
-        <w:t>while loop</w:t>
+          <w:rFonts w:eastAsia="標楷體" w:hint="eastAsia"/>
+          <w:rtl w:val="0"/>
+          <w:lang w:val="zh-TW" w:eastAsia="zh-TW"/>
+        </w:rPr>
+        <w:t>支援</w:t>
+      </w:r>
+      <w:r>
+        <w:rPr>
+          <w:rFonts w:eastAsia="標楷體" w:hint="eastAsia"/>
+          <w:rtl w:val="0"/>
+          <w:lang w:val="zh-TW" w:eastAsia="zh-TW"/>
+        </w:rPr>
+        <w:t>一個參數的</w:t>
+      </w:r>
+      <w:r>
+        <w:rPr>
+          <w:rFonts w:ascii="標楷體" w:hAnsi="標楷體"/>
+          <w:rtl w:val="0"/>
+          <w:lang w:val="en-US"/>
+        </w:rPr>
+        <w:t>printf</w:t>
+      </w:r>
+      <w:r>
+        <w:rPr>
+          <w:rFonts w:ascii="標楷體" w:hAnsi="標楷體"/>
+          <w:rtl w:val="0"/>
+          <w:lang w:val="en-US"/>
+        </w:rPr>
+        <w:t xml:space="preserve">, </w:t>
+      </w:r>
+      <w:r>
+        <w:rPr>
+          <w:rFonts w:eastAsia="標楷體" w:hint="eastAsia"/>
+          <w:rtl w:val="0"/>
+          <w:lang w:val="zh-TW" w:eastAsia="zh-TW"/>
+        </w:rPr>
+        <w:t>可以是整數或浮點數</w:t>
       </w:r>
     </w:p>
     <w:p>
@@ -325,8 +405,12 @@
           <w:ilvl w:val="0"/>
           <w:numId w:val="2"/>
         </w:numPr>
+        <w:bidi w:val="0"/>
+        <w:ind w:right="0"/>
+        <w:jc w:val="left"/>
         <w:rPr>
           <w:rFonts w:eastAsia="標楷體" w:hint="eastAsia"/>
+          <w:rtl w:val="0"/>
           <w:lang w:val="zh-TW" w:eastAsia="zh-TW"/>
         </w:rPr>
       </w:pPr>
@@ -336,15 +420,15 @@
           <w:rtl w:val="0"/>
           <w:lang w:val="zh-TW" w:eastAsia="zh-TW"/>
         </w:rPr>
-        <w:t>無參數的</w:t>
-      </w:r>
-      <w:r>
-        <w:rPr>
-          <w:rFonts w:ascii="標楷體" w:hAnsi="標楷體"/>
-          <w:rtl w:val="0"/>
-          <w:lang w:val="en-US"/>
-        </w:rPr>
-        <w:t>printf</w:t>
+        <w:t>條件式</w:t>
+      </w:r>
+      <w:r>
+        <w:rPr>
+          <w:rFonts w:ascii="標楷體" w:hAnsi="標楷體"/>
+          <w:rtl w:val="0"/>
+          <w:lang w:val="en-US"/>
+        </w:rPr>
+        <w:t>if/then</w:t>
       </w:r>
     </w:p>
     <w:p>
@@ -354,8 +438,12 @@
           <w:ilvl w:val="0"/>
           <w:numId w:val="2"/>
         </w:numPr>
+        <w:bidi w:val="0"/>
+        <w:ind w:right="0"/>
+        <w:jc w:val="left"/>
         <w:rPr>
           <w:rFonts w:eastAsia="標楷體" w:hint="eastAsia"/>
+          <w:rtl w:val="0"/>
           <w:lang w:val="zh-TW" w:eastAsia="zh-TW"/>
         </w:rPr>
       </w:pPr>
@@ -371,38 +459,33 @@
         <w:rPr>
           <w:rFonts w:ascii="標楷體" w:hAnsi="標楷體"/>
           <w:rtl w:val="0"/>
-          <w:lang w:val="en-US"/>
-        </w:rPr>
-        <w:t>printf</w:t>
-      </w:r>
-    </w:p>
-    <w:p>
-      <w:pPr>
-        <w:pStyle w:val="Body A"/>
-        <w:numPr>
-          <w:ilvl w:val="0"/>
-          <w:numId w:val="2"/>
-        </w:numPr>
+          <w:lang w:val="zh-TW" w:eastAsia="zh-TW"/>
+        </w:rPr>
+        <w:t>scan</w:t>
+      </w:r>
+      <w:r>
+        <w:rPr>
+          <w:rFonts w:ascii="標楷體" w:hAnsi="標楷體"/>
+          <w:rtl w:val="0"/>
+          <w:lang w:val="en-US"/>
+        </w:rPr>
+        <w:t>f</w:t>
+      </w:r>
+      <w:r>
+        <w:rPr>
+          <w:rFonts w:ascii="標楷體" w:hAnsi="標楷體"/>
+          <w:rtl w:val="0"/>
+          <w:lang w:val="en-US"/>
+        </w:rPr>
+        <w:t xml:space="preserve">, </w:t>
+      </w:r>
+      <w:r>
         <w:rPr>
           <w:rFonts w:eastAsia="標楷體" w:hint="eastAsia"/>
-          <w:lang w:val="zh-TW" w:eastAsia="zh-TW"/>
-        </w:rPr>
-      </w:pPr>
-      <w:r>
-        <w:rPr>
-          <w:rFonts w:eastAsia="標楷體" w:hint="eastAsia"/>
-          <w:rtl w:val="0"/>
-          <w:lang w:val="zh-TW" w:eastAsia="zh-TW"/>
-        </w:rPr>
-        <w:t>允許輸入一個變數的</w:t>
-      </w:r>
-      <w:r>
-        <w:rPr>
-          <w:rFonts w:ascii="標楷體" w:hAnsi="標楷體"/>
-          <w:rtl w:val="0"/>
-          <w:lang w:val="en-US"/>
-        </w:rPr>
-        <w:t>scanf</w:t>
+          <w:rtl w:val="0"/>
+          <w:lang w:val="zh-TW" w:eastAsia="zh-TW"/>
+        </w:rPr>
+        <w:t>可以是整數或浮點數</w:t>
       </w:r>
     </w:p>
     <w:sectPr>
